--- a/BTP.docx
+++ b/BTP.docx
@@ -59,7 +59,55 @@
     </w:p>
     <w:p>
       <w:r>
-        <w:t xml:space="preserve">The STM32L462RE is a microcontroller from STMicroelectronics part of the STM32L4 series. Ultra low power consumption and high performance. Operating frequencies up to 80 MHz. 512 KB flash memory, has a fast 12 bit ADC, 2 comparators, and opamp, DAC channel, a voltage reference buffer, 32 bit timer and 16 bit PWM timer for motor control. </w:t>
+        <w:t xml:space="preserve">The STM32L462RE is a microcontroller from STMicroelectronics part of the STM32L4 series. </w:t>
+      </w:r>
+      <w:proofErr w:type="spellStart"/>
+      <w:r>
+        <w:t>Ultra low</w:t>
+      </w:r>
+      <w:proofErr w:type="spellEnd"/>
+      <w:r>
+        <w:t xml:space="preserve"> power consumption and high performance. Operating frequencies up to 80 </w:t>
+      </w:r>
+      <w:proofErr w:type="spellStart"/>
+      <w:r>
+        <w:t>MHz.</w:t>
+      </w:r>
+      <w:proofErr w:type="spellEnd"/>
+      <w:r>
+        <w:t xml:space="preserve"> 512 KB flash memory, has a fast </w:t>
+      </w:r>
+      <w:proofErr w:type="gramStart"/>
+      <w:r>
+        <w:t>12 bit</w:t>
+      </w:r>
+      <w:proofErr w:type="gramEnd"/>
+      <w:r>
+        <w:t xml:space="preserve"> ADC, 2 comparators, and </w:t>
+      </w:r>
+      <w:proofErr w:type="spellStart"/>
+      <w:r>
+        <w:t>opamp</w:t>
+      </w:r>
+      <w:proofErr w:type="spellEnd"/>
+      <w:r>
+        <w:t xml:space="preserve">, DAC channel, a voltage reference buffer, </w:t>
+      </w:r>
+      <w:proofErr w:type="gramStart"/>
+      <w:r>
+        <w:t>32 bit</w:t>
+      </w:r>
+      <w:proofErr w:type="gramEnd"/>
+      <w:r>
+        <w:t xml:space="preserve"> timer and </w:t>
+      </w:r>
+      <w:proofErr w:type="gramStart"/>
+      <w:r>
+        <w:t>16 bit</w:t>
+      </w:r>
+      <w:proofErr w:type="gramEnd"/>
+      <w:r>
+        <w:t xml:space="preserve"> PWM timer for motor control. </w:t>
       </w:r>
     </w:p>
     <w:p>
@@ -88,7 +136,15 @@
     </w:p>
     <w:p>
       <w:r>
-        <w:t xml:space="preserve">An MCU is a small computer on a single chip, it has all the essential components of a basic computer system integrated into one unit. It has a CPU to execute instructions and process data, flash memory to store program code, RAM for working memory, timers, counters, GPIOs to read or write data from the outside world, clock, peripherals i.e, built-in components like UART, I2C, ADC, PWM and power management. </w:t>
+        <w:t xml:space="preserve">An MCU is a small computer on a single chip, it has all the essential components of a basic computer system integrated into one unit. It has a CPU to execute instructions and process data, flash memory to store program code, RAM for working memory, timers, counters, GPIOs to read or write data from the outside world, clock, peripherals </w:t>
+      </w:r>
+      <w:proofErr w:type="spellStart"/>
+      <w:r>
+        <w:t>i.e</w:t>
+      </w:r>
+      <w:proofErr w:type="spellEnd"/>
+      <w:r>
+        <w:t xml:space="preserve">, built-in components like UART, I2C, ADC, PWM and power management. </w:t>
       </w:r>
     </w:p>
     <w:p>
@@ -104,7 +160,15 @@
     </w:p>
     <w:p>
       <w:r>
-        <w:t xml:space="preserve">As seen before, a microprocessor is an all-in-one chip, it has a CPU, memory and peripherals all together, whereas a microprocessors is only a CPU and requires external memory and peripherals. MPs are more complex and expensive like the intel i7, MCUs are cheaper and low complexity like the STM32. </w:t>
+        <w:t xml:space="preserve">As seen before, a microprocessor is an all-in-one chip, it has a CPU, memory and peripherals all together, whereas a </w:t>
+      </w:r>
+      <w:proofErr w:type="gramStart"/>
+      <w:r>
+        <w:t>microprocessors</w:t>
+      </w:r>
+      <w:proofErr w:type="gramEnd"/>
+      <w:r>
+        <w:t xml:space="preserve"> is only a CPU and requires external memory and peripherals. MPs are more complex and expensive like the intel i7, MCUs are cheaper and low complexity like the STM32. </w:t>
       </w:r>
     </w:p>
     <w:p/>
@@ -152,8 +216,13 @@
         <w:t xml:space="preserve">for IoT </w:t>
       </w:r>
       <w:r>
-        <w:t>– LTE-M connectivity, eSIM</w:t>
-      </w:r>
+        <w:t xml:space="preserve">– LTE-M connectivity, </w:t>
+      </w:r>
+      <w:proofErr w:type="spellStart"/>
+      <w:r>
+        <w:t>eSIM</w:t>
+      </w:r>
+      <w:proofErr w:type="spellEnd"/>
       <w:r>
         <w:t xml:space="preserve">, </w:t>
       </w:r>
@@ -166,7 +235,15 @@
         <w:t>The board also has an OLED display, LEDs, user button, ST-LINK debugger</w:t>
       </w:r>
       <w:r>
-        <w:t xml:space="preserve">, sensors (accelerometer, magnetometer, humidity, temp, pressure), audio jack, micro SIM slot, </w:t>
+        <w:t xml:space="preserve">, sensors (accelerometer, magnetometer, humidity, temp, pressure), audio jack, </w:t>
+      </w:r>
+      <w:proofErr w:type="gramStart"/>
+      <w:r>
+        <w:t>micro SIM</w:t>
+      </w:r>
+      <w:proofErr w:type="gramEnd"/>
+      <w:r>
+        <w:t xml:space="preserve"> slot, </w:t>
       </w:r>
       <w:r>
         <w:t>antenna.</w:t>
@@ -175,7 +252,15 @@
     <w:p/>
     <w:p>
       <w:r>
-        <w:t xml:space="preserve">Connect micro USB to port </w:t>
+        <w:t xml:space="preserve">Connect </w:t>
+      </w:r>
+      <w:proofErr w:type="gramStart"/>
+      <w:r>
+        <w:t>micro USB</w:t>
+      </w:r>
+      <w:proofErr w:type="gramEnd"/>
+      <w:r>
+        <w:t xml:space="preserve"> to port </w:t>
       </w:r>
       <w:r>
         <w:t>ST-LINK (LED and display should turn on) and press reset.</w:t>
@@ -191,17 +276,27 @@
     </w:p>
     <w:p>
       <w:r>
-        <w:t xml:space="preserve">Look for ICCID. Mine is </w:t>
+        <w:t xml:space="preserve">Look for ICCID. Mine </w:t>
+      </w:r>
+      <w:proofErr w:type="gramStart"/>
+      <w:r>
+        <w:t xml:space="preserve">is </w:t>
       </w:r>
       <w:r>
         <w:t xml:space="preserve"> 8944477300000212927</w:t>
       </w:r>
-      <w:r>
-        <w:t xml:space="preserve">, IMSI is </w:t>
+      <w:proofErr w:type="gramEnd"/>
+      <w:r>
+        <w:t xml:space="preserve">, IMSI </w:t>
+      </w:r>
+      <w:proofErr w:type="gramStart"/>
+      <w:r>
+        <w:t xml:space="preserve">is </w:t>
       </w:r>
       <w:r>
         <w:t xml:space="preserve"> 204047795882047</w:t>
       </w:r>
+      <w:proofErr w:type="gramEnd"/>
       <w:r>
         <w:t xml:space="preserve">, </w:t>
       </w:r>
@@ -214,11 +309,16 @@
         <w:t>351521102595352</w:t>
       </w:r>
       <w:r>
-        <w:t xml:space="preserve">, MMC/MNC is </w:t>
+        <w:t xml:space="preserve">, MMC/MNC </w:t>
+      </w:r>
+      <w:proofErr w:type="gramStart"/>
+      <w:r>
+        <w:t xml:space="preserve">is </w:t>
       </w:r>
       <w:r>
         <w:t xml:space="preserve"> 20404</w:t>
       </w:r>
+      <w:proofErr w:type="gramEnd"/>
       <w:r>
         <w:t>.</w:t>
       </w:r>
@@ -299,13 +399,29 @@
         <w:t xml:space="preserve">. Can be used in projects, has a variety of communication interfaces like UART, SPI, </w:t>
       </w:r>
       <w:r>
-        <w:t xml:space="preserve">I2C and USB. Also can be interfaced with a bunch of peripherals. </w:t>
+        <w:t xml:space="preserve">I2C and USB. </w:t>
+      </w:r>
+      <w:proofErr w:type="gramStart"/>
+      <w:r>
+        <w:t>Also</w:t>
+      </w:r>
+      <w:proofErr w:type="gramEnd"/>
+      <w:r>
+        <w:t xml:space="preserve"> can be interfaced with a bunch of peripherals. </w:t>
       </w:r>
       <w:r>
         <w:t>This has an M4 cortex</w:t>
       </w:r>
       <w:r>
-        <w:t xml:space="preserve">, made for good performance and energy efficiency along with DSP and floating point unit capabilities. </w:t>
+        <w:t xml:space="preserve">, made for good performance and energy efficiency along with DSP and </w:t>
+      </w:r>
+      <w:proofErr w:type="gramStart"/>
+      <w:r>
+        <w:t>floating point</w:t>
+      </w:r>
+      <w:proofErr w:type="gramEnd"/>
+      <w:r>
+        <w:t xml:space="preserve"> unit capabilities. </w:t>
       </w:r>
     </w:p>
     <w:p>
@@ -341,7 +457,15 @@
     </w:p>
     <w:p>
       <w:r>
-        <w:t>Default workspace : C:</w:t>
+        <w:t xml:space="preserve">Default </w:t>
+      </w:r>
+      <w:proofErr w:type="gramStart"/>
+      <w:r>
+        <w:t>workspace :</w:t>
+      </w:r>
+      <w:proofErr w:type="gramEnd"/>
+      <w:r>
+        <w:t xml:space="preserve"> C:</w:t>
       </w:r>
       <w:r>
         <w:t>/Users/Navaneeth/STM32CubeIDE/workspace</w:t>
@@ -352,7 +476,15 @@
         <w:t>Click next, name the project, keep default settings and next.</w:t>
       </w:r>
       <w:r>
-        <w:t xml:space="preserve"> Again keep the default settings, because we selected the </w:t>
+        <w:t xml:space="preserve"> </w:t>
+      </w:r>
+      <w:proofErr w:type="gramStart"/>
+      <w:r>
+        <w:t>Again</w:t>
+      </w:r>
+      <w:proofErr w:type="gramEnd"/>
+      <w:r>
+        <w:t xml:space="preserve"> keep the default settings, because we selected the </w:t>
       </w:r>
       <w:r>
         <w:t>discovery board STM32 will have some built-in drivers that we can use. Click Finish</w:t>
@@ -366,30 +498,73 @@
         <w:t>You’ll be prompted on whether you want to start from scratch or initialize the peripherals, obviously go for initialize.</w:t>
       </w:r>
       <w:r>
-        <w:t xml:space="preserve"> Login to stm account via Help-&gt;</w:t>
-      </w:r>
-      <w:r>
-        <w:t>STM32Cube updates-&gt;Connection to myST</w:t>
-      </w:r>
+        <w:t xml:space="preserve"> Login to </w:t>
+      </w:r>
+      <w:proofErr w:type="spellStart"/>
+      <w:r>
+        <w:t>stm</w:t>
+      </w:r>
+      <w:proofErr w:type="spellEnd"/>
+      <w:r>
+        <w:t xml:space="preserve"> account via Help-&gt;</w:t>
+      </w:r>
+      <w:r>
+        <w:t xml:space="preserve">STM32Cube updates-&gt;Connection to </w:t>
+      </w:r>
+      <w:proofErr w:type="spellStart"/>
+      <w:r>
+        <w:t>myST</w:t>
+      </w:r>
+      <w:proofErr w:type="spellEnd"/>
       <w:r>
         <w:t xml:space="preserve"> and use LDAP. Because we selected the board, some software for it would get installed automatically.</w:t>
       </w:r>
     </w:p>
     <w:p>
       <w:r>
-        <w:t>Once project is created, go to FREERTOS</w:t>
-      </w:r>
-      <w:r>
+        <w:t xml:space="preserve">Once project is created, </w:t>
+      </w:r>
+      <w:r>
+        <w:rPr>
+          <w:b/>
+          <w:bCs/>
+        </w:rPr>
+        <w:t>go to FREERTOS</w:t>
+      </w:r>
+      <w:r>
+        <w:rPr>
+          <w:b/>
+          <w:bCs/>
+        </w:rPr>
         <w:t xml:space="preserve"> in </w:t>
       </w:r>
       <w:r>
+        <w:rPr>
+          <w:b/>
+          <w:bCs/>
+        </w:rPr>
         <w:t>Middleware and Software</w:t>
       </w:r>
       <w:r>
-        <w:t xml:space="preserve"> and advanced settings and enable USB_NEWLIB_REENTRANT. </w:t>
-      </w:r>
-      <w:r>
-        <w:t>Additionally, the pinout is already configured cause we selected the discovery board.</w:t>
+        <w:rPr>
+          <w:b/>
+          <w:bCs/>
+        </w:rPr>
+        <w:t xml:space="preserve"> and advanced settings and enable USB_NEWLIB_REENTRANT</w:t>
+      </w:r>
+      <w:r>
+        <w:t xml:space="preserve">. </w:t>
+      </w:r>
+      <w:r>
+        <w:t xml:space="preserve">Additionally, the pinout is already configured </w:t>
+      </w:r>
+      <w:proofErr w:type="gramStart"/>
+      <w:r>
+        <w:t>cause</w:t>
+      </w:r>
+      <w:proofErr w:type="gramEnd"/>
+      <w:r>
+        <w:t xml:space="preserve"> we selected the discovery board.</w:t>
       </w:r>
       <w:r>
         <w:t xml:space="preserve"> </w:t>
@@ -451,108 +626,272 @@
     <w:p>
       <w:r>
         <w:lastRenderedPageBreak/>
-        <w:t>Go to st website and find the board and you can also download the schematics for the board in which you can see the pinout and all the circuits.</w:t>
-      </w:r>
-      <w:r>
-        <w:t xml:space="preserve"> For example, LED3 is connected to the PB14 pin which matches with what cube shows.</w:t>
-      </w:r>
-    </w:p>
-    <w:p>
-      <w:r>
-        <w:t xml:space="preserve">Now, go to System Core and you can explore the pins. For example, GPIO and select any of the GPIO pins and </w:t>
-      </w:r>
-      <w:r>
-        <w:t>see it</w:t>
-      </w:r>
-      <w:r>
-        <w:t xml:space="preserve"> </w:t>
-      </w:r>
-      <w:r>
-        <w:t>blink in the diagram.</w:t>
-      </w:r>
-    </w:p>
-    <w:p>
-      <w:r>
-        <w:t xml:space="preserve">HAL = </w:t>
-      </w:r>
-      <w:r>
-        <w:t xml:space="preserve">Hardware Abstraction Layer, makes our life easier for coding, we don’t need to worry about setting up any clocks for the peripherals </w:t>
-      </w:r>
-      <w:r>
-        <w:t>setting up DMA, configuring GPIO pins.</w:t>
-      </w:r>
-      <w:r>
-        <w:t xml:space="preserve"> You can only modify code within the comments that say USER CODE BEGIN and END.</w:t>
-      </w:r>
-      <w:r>
-        <w:t xml:space="preserve"> There are also a bunch of drivers that are generated and can be modified for our use.</w:t>
-      </w:r>
-    </w:p>
-    <w:p/>
-    <w:p>
-      <w:r>
-        <w:t xml:space="preserve">The fanout board has the option to add an ESP-01 </w:t>
-      </w:r>
-      <w:r>
-        <w:t xml:space="preserve">module to it using which </w:t>
-      </w:r>
-      <w:r>
-        <w:t xml:space="preserve">we can connect to wifi. The </w:t>
-      </w:r>
-      <w:r>
-        <w:t>stm communicates via uart with the esp-01 module.</w:t>
-      </w:r>
-    </w:p>
-    <w:p>
-      <w:r>
-        <w:t xml:space="preserve">The hal_doc has all the info about a bunch of useful functions that we can use. Anything from uart transmission and reception to reading and writing gpio pins, so nothing </w:t>
-      </w:r>
-      <w:r>
-        <w:t>much needs to be done from scratch. Ex. HAL_UART_Transmit and HAL_UART_Receive.</w:t>
-      </w:r>
-      <w:r>
-        <w:t xml:space="preserve"> If you see a function and want to know what it does, either right click and </w:t>
-      </w:r>
-      <w:r>
-        <w:t>click “see declaration” or go directly to the hal_doc and search for that function to get a clearer idea about it.</w:t>
-      </w:r>
-    </w:p>
-    <w:p/>
-    <w:p>
-      <w:r>
-        <w:t>Around line 100 in main.c, the main() function begins, this is where we will insert our code snippets.</w:t>
-      </w:r>
-      <w:r>
-        <w:t xml:space="preserve"> Inside main, we see that HAL is initialized, along with GPIO, ADC, I2C, </w:t>
-      </w:r>
-      <w:r>
-        <w:t xml:space="preserve">SPI, UART. </w:t>
-      </w:r>
-    </w:p>
-    <w:p>
+        <w:t xml:space="preserve">Go to </w:t>
+      </w:r>
+      <w:proofErr w:type="spellStart"/>
+      <w:r>
+        <w:t>st</w:t>
+      </w:r>
+      <w:proofErr w:type="spellEnd"/>
+      <w:r>
+        <w:t xml:space="preserve"> website and find the board and you can also download the schematics for the board in which you can see the pinout and all the circuits.</w:t>
+      </w:r>
+      <w:r>
+        <w:t xml:space="preserve"> For example, </w:t>
+      </w:r>
       <w:r>
         <w:rPr>
           <w:b/>
           <w:bCs/>
         </w:rPr>
-        <w:t>HAL_GPIO_WritePin</w:t>
-      </w:r>
-      <w:r>
-        <w:t>(GPIO_TypeDef* GPIOx, uint16_t GPIO_Pin, GPIO_PinState PinState)</w:t>
+        <w:t>LED3 is connected to the PB14</w:t>
+      </w:r>
+      <w:r>
+        <w:t xml:space="preserve"> pin which matches with what cube shows.</w:t>
+      </w:r>
+    </w:p>
+    <w:p>
+      <w:r>
+        <w:t xml:space="preserve">Now, go to System Core and you can explore the pins. For example, GPIO and select any of the GPIO pins and </w:t>
+      </w:r>
+      <w:r>
+        <w:t>see it</w:t>
+      </w:r>
+      <w:r>
+        <w:t xml:space="preserve"> </w:t>
+      </w:r>
+      <w:r>
+        <w:t>blink in the diagram.</w:t>
+      </w:r>
+    </w:p>
+    <w:p>
+      <w:r>
+        <w:t xml:space="preserve">HAL = </w:t>
+      </w:r>
+      <w:r>
+        <w:t xml:space="preserve">Hardware Abstraction Layer, makes our life easier for coding, we don’t need to worry about setting up any clocks for the peripherals </w:t>
+      </w:r>
+      <w:r>
+        <w:t>setting up DMA, configuring GPIO pins.</w:t>
+      </w:r>
+      <w:r>
+        <w:t xml:space="preserve"> You can only modify code within the comments that say USER CODE BEGIN and END.</w:t>
+      </w:r>
+      <w:r>
+        <w:t xml:space="preserve"> There are also a bunch of drivers that are generated and can be modified for our use.</w:t>
+      </w:r>
+    </w:p>
+    <w:p/>
+    <w:p>
+      <w:r>
+        <w:t xml:space="preserve">The fanout board has the option to add an ESP-01 </w:t>
+      </w:r>
+      <w:r>
+        <w:t xml:space="preserve">module to it using which </w:t>
+      </w:r>
+      <w:r>
+        <w:t xml:space="preserve">we can connect to </w:t>
+      </w:r>
+      <w:proofErr w:type="spellStart"/>
+      <w:r>
+        <w:t>wifi</w:t>
+      </w:r>
+      <w:proofErr w:type="spellEnd"/>
+      <w:r>
+        <w:t xml:space="preserve">. The </w:t>
+      </w:r>
+      <w:proofErr w:type="spellStart"/>
+      <w:r>
+        <w:t>stm</w:t>
+      </w:r>
+      <w:proofErr w:type="spellEnd"/>
+      <w:r>
+        <w:t xml:space="preserve"> communicates via </w:t>
+      </w:r>
+      <w:proofErr w:type="spellStart"/>
+      <w:r>
+        <w:t>uart</w:t>
+      </w:r>
+      <w:proofErr w:type="spellEnd"/>
+      <w:r>
+        <w:t xml:space="preserve"> with the esp-01 module.</w:t>
+      </w:r>
+    </w:p>
+    <w:p>
+      <w:r>
+        <w:t xml:space="preserve">The </w:t>
+      </w:r>
+      <w:proofErr w:type="spellStart"/>
+      <w:r>
+        <w:t>hal_doc</w:t>
+      </w:r>
+      <w:proofErr w:type="spellEnd"/>
+      <w:r>
+        <w:t xml:space="preserve"> has all the info about a bunch of useful functions that we can use. Anything from </w:t>
+      </w:r>
+      <w:proofErr w:type="spellStart"/>
+      <w:r>
+        <w:t>uart</w:t>
+      </w:r>
+      <w:proofErr w:type="spellEnd"/>
+      <w:r>
+        <w:t xml:space="preserve"> transmission and reception to reading and writing </w:t>
+      </w:r>
+      <w:proofErr w:type="spellStart"/>
+      <w:r>
+        <w:t>gpio</w:t>
+      </w:r>
+      <w:proofErr w:type="spellEnd"/>
+      <w:r>
+        <w:t xml:space="preserve"> pins, so nothing </w:t>
+      </w:r>
+      <w:r>
+        <w:t xml:space="preserve">much needs to be done from scratch. Ex. </w:t>
+      </w:r>
+      <w:proofErr w:type="spellStart"/>
+      <w:r>
+        <w:t>HAL_UART_Transmit</w:t>
+      </w:r>
+      <w:proofErr w:type="spellEnd"/>
+      <w:r>
+        <w:t xml:space="preserve"> and </w:t>
+      </w:r>
+      <w:proofErr w:type="spellStart"/>
+      <w:r>
+        <w:t>HAL_UART_Receive</w:t>
+      </w:r>
+      <w:proofErr w:type="spellEnd"/>
+      <w:r>
+        <w:t>.</w:t>
+      </w:r>
+      <w:r>
+        <w:t xml:space="preserve"> If you see a function and want to know what it does, either right click and </w:t>
+      </w:r>
+      <w:r>
+        <w:t xml:space="preserve">click “see declaration” or go directly to the </w:t>
+      </w:r>
+      <w:proofErr w:type="spellStart"/>
+      <w:r>
+        <w:t>hal_doc</w:t>
+      </w:r>
+      <w:proofErr w:type="spellEnd"/>
+      <w:r>
+        <w:t xml:space="preserve"> and search for that function to get a clearer idea about it.</w:t>
+      </w:r>
+    </w:p>
+    <w:p/>
+    <w:p>
+      <w:r>
+        <w:t xml:space="preserve">Around line 100 in </w:t>
+      </w:r>
+      <w:proofErr w:type="spellStart"/>
+      <w:r>
+        <w:t>main.c</w:t>
+      </w:r>
+      <w:proofErr w:type="spellEnd"/>
+      <w:r>
+        <w:t xml:space="preserve">, the </w:t>
+      </w:r>
+      <w:proofErr w:type="gramStart"/>
+      <w:r>
+        <w:t>main(</w:t>
+      </w:r>
+      <w:proofErr w:type="gramEnd"/>
+      <w:r>
+        <w:t>) function begins, this is where we will insert our code snippets.</w:t>
+      </w:r>
+      <w:r>
+        <w:t xml:space="preserve"> Inside main, we see that HAL is initialized, along with GPIO, ADC, I2C, </w:t>
+      </w:r>
+      <w:r>
+        <w:t xml:space="preserve">SPI, UART. </w:t>
+      </w:r>
+    </w:p>
+    <w:p>
+      <w:proofErr w:type="spellStart"/>
+      <w:r>
+        <w:rPr>
+          <w:b/>
+          <w:bCs/>
+        </w:rPr>
+        <w:t>HAL_GPIO_</w:t>
+      </w:r>
+      <w:proofErr w:type="gramStart"/>
+      <w:r>
+        <w:rPr>
+          <w:b/>
+          <w:bCs/>
+        </w:rPr>
+        <w:t>WritePin</w:t>
+      </w:r>
+      <w:proofErr w:type="spellEnd"/>
+      <w:r>
+        <w:t>(</w:t>
+      </w:r>
+      <w:proofErr w:type="spellStart"/>
+      <w:proofErr w:type="gramEnd"/>
+      <w:r>
+        <w:t>GPIO_TypeDef</w:t>
+      </w:r>
+      <w:proofErr w:type="spellEnd"/>
+      <w:r>
+        <w:t xml:space="preserve">* </w:t>
+      </w:r>
+      <w:proofErr w:type="spellStart"/>
+      <w:r>
+        <w:t>GPIOx</w:t>
+      </w:r>
+      <w:proofErr w:type="spellEnd"/>
+      <w:r>
+        <w:t xml:space="preserve">, uint16_t </w:t>
+      </w:r>
+      <w:proofErr w:type="spellStart"/>
+      <w:r>
+        <w:t>GPIO_Pin</w:t>
+      </w:r>
+      <w:proofErr w:type="spellEnd"/>
+      <w:r>
+        <w:t xml:space="preserve">, </w:t>
+      </w:r>
+      <w:proofErr w:type="spellStart"/>
+      <w:r>
+        <w:t>GPIO_PinState</w:t>
+      </w:r>
+      <w:proofErr w:type="spellEnd"/>
+      <w:r>
+        <w:t xml:space="preserve"> </w:t>
+      </w:r>
+      <w:proofErr w:type="spellStart"/>
+      <w:r>
+        <w:t>PinState</w:t>
+      </w:r>
+      <w:proofErr w:type="spellEnd"/>
+      <w:r>
+        <w:t>)</w:t>
       </w:r>
     </w:p>
     <w:p>
       <w:r>
         <w:t xml:space="preserve">Above, GPIOX refers to A…H, selecting a peripheral. </w:t>
       </w:r>
+      <w:proofErr w:type="spellStart"/>
       <w:r>
         <w:t>GPIO_Pin</w:t>
       </w:r>
       <w:r>
         <w:t>_x</w:t>
       </w:r>
-      <w:r>
-        <w:t xml:space="preserve"> refers to the port bit to be written, PinState is the value of the bit. So </w:t>
+      <w:proofErr w:type="spellEnd"/>
+      <w:r>
+        <w:t xml:space="preserve"> refers to the port bit to be written, </w:t>
+      </w:r>
+      <w:proofErr w:type="spellStart"/>
+      <w:r>
+        <w:t>PinState</w:t>
+      </w:r>
+      <w:proofErr w:type="spellEnd"/>
+      <w:r>
+        <w:t xml:space="preserve"> is the value of the bit. So </w:t>
       </w:r>
       <w:r>
         <w:t>LED3 is PB14, which would be GPIOB, GPIO</w:t>
@@ -574,19 +913,50 @@
       </w:r>
     </w:p>
     <w:p>
-      <w:r>
-        <w:t>HAL_Delay(n), where n is in milliseconds</w:t>
+      <w:proofErr w:type="spellStart"/>
+      <w:r>
+        <w:rPr>
+          <w:b/>
+          <w:bCs/>
+        </w:rPr>
+        <w:t>HAL_Delay</w:t>
+      </w:r>
+      <w:proofErr w:type="spellEnd"/>
+      <w:r>
+        <w:t>(n), where n is in milliseconds</w:t>
       </w:r>
       <w:r>
         <w:t>.</w:t>
       </w:r>
     </w:p>
     <w:p>
-      <w:r>
-        <w:t xml:space="preserve">osKernelStart() is the command that hands over the </w:t>
-      </w:r>
-      <w:r>
-        <w:t>execution control to the RTOS scheduler, so if you have some code in the while loop of the main() function, it will never get executed!</w:t>
+      <w:proofErr w:type="spellStart"/>
+      <w:proofErr w:type="gramStart"/>
+      <w:r>
+        <w:rPr>
+          <w:b/>
+          <w:bCs/>
+        </w:rPr>
+        <w:t>osKernelStart</w:t>
+      </w:r>
+      <w:proofErr w:type="spellEnd"/>
+      <w:r>
+        <w:t>(</w:t>
+      </w:r>
+      <w:proofErr w:type="gramEnd"/>
+      <w:r>
+        <w:t xml:space="preserve">) is the command that hands over the </w:t>
+      </w:r>
+      <w:r>
+        <w:t xml:space="preserve">execution control to the RTOS scheduler, so if you have some code in the while loop of the </w:t>
+      </w:r>
+      <w:proofErr w:type="gramStart"/>
+      <w:r>
+        <w:t>main(</w:t>
+      </w:r>
+      <w:proofErr w:type="gramEnd"/>
+      <w:r>
+        <w:t>) function, it will never get executed!</w:t>
       </w:r>
     </w:p>
     <w:p>
@@ -594,24 +964,64 @@
         <w:t xml:space="preserve">Instead, you have to either </w:t>
       </w:r>
       <w:r>
-        <w:t xml:space="preserve">comment out the osKernelStart() OR find the </w:t>
-      </w:r>
-      <w:r>
-        <w:t xml:space="preserve">StartDefaultTask() function (around line 900) </w:t>
+        <w:t xml:space="preserve">comment out the </w:t>
+      </w:r>
+      <w:proofErr w:type="spellStart"/>
+      <w:proofErr w:type="gramStart"/>
+      <w:r>
+        <w:t>osKernelStart</w:t>
+      </w:r>
+      <w:proofErr w:type="spellEnd"/>
+      <w:r>
+        <w:t>(</w:t>
+      </w:r>
+      <w:proofErr w:type="gramEnd"/>
+      <w:r>
+        <w:t xml:space="preserve">) OR find the </w:t>
+      </w:r>
+      <w:proofErr w:type="spellStart"/>
+      <w:proofErr w:type="gramStart"/>
+      <w:r>
+        <w:t>StartDefaultTask</w:t>
+      </w:r>
+      <w:proofErr w:type="spellEnd"/>
+      <w:r>
+        <w:t>(</w:t>
+      </w:r>
+      <w:proofErr w:type="gramEnd"/>
+      <w:r>
+        <w:t xml:space="preserve">) function (around line 900) </w:t>
       </w:r>
       <w:r>
         <w:t>which has an infinite loop and insert your code there, RTOS will take care of the threading in that case.</w:t>
       </w:r>
     </w:p>
     <w:p>
-      <w:r>
-        <w:t xml:space="preserve">osDelay(n) where n is in </w:t>
+      <w:proofErr w:type="spellStart"/>
+      <w:r>
+        <w:rPr>
+          <w:b/>
+          <w:bCs/>
+        </w:rPr>
+        <w:t>osDelay</w:t>
+      </w:r>
+      <w:proofErr w:type="spellEnd"/>
+      <w:r>
+        <w:t xml:space="preserve">(n) where n is in </w:t>
       </w:r>
       <w:r>
         <w:t>milliseconds</w:t>
       </w:r>
       <w:r>
-        <w:t xml:space="preserve"> also exists and can be used instead of HAL_Delay(n) </w:t>
+        <w:t xml:space="preserve"> also exists and can be used instead of </w:t>
+      </w:r>
+      <w:proofErr w:type="spellStart"/>
+      <w:r>
+        <w:t>HAL_Delay</w:t>
+      </w:r>
+      <w:proofErr w:type="spellEnd"/>
+      <w:r>
+        <w:t xml:space="preserve">(n) </w:t>
       </w:r>
     </w:p>
     <w:p/>
@@ -644,8 +1054,13 @@
       </w:r>
     </w:p>
     <w:p>
-      <w:r>
-        <w:t>Again this is possible only because we have ST-LINK which acts as the debugger for us and helps us debug and flash the memory as well.</w:t>
+      <w:proofErr w:type="gramStart"/>
+      <w:r>
+        <w:t>Again</w:t>
+      </w:r>
+      <w:proofErr w:type="gramEnd"/>
+      <w:r>
+        <w:t xml:space="preserve"> this is possible only because we have ST-LINK which acts as the debugger for us and helps us debug and flash the memory as well.</w:t>
       </w:r>
       <w:r>
         <w:t xml:space="preserve"> Otherwise, in custom boards, you can buy a debugger separately</w:t>
@@ -799,7 +1214,15 @@
     </w:p>
     <w:p>
       <w:r>
-        <w:t xml:space="preserve">We can’t really stop the code unless we had added an __NOP() statement in our code. </w:t>
+        <w:t>We can’t really stop the code unless we had added an __</w:t>
+      </w:r>
+      <w:proofErr w:type="gramStart"/>
+      <w:r>
+        <w:t>NOP(</w:t>
+      </w:r>
+      <w:proofErr w:type="gramEnd"/>
+      <w:r>
+        <w:t xml:space="preserve">) statement in our code. </w:t>
       </w:r>
       <w:r>
         <w:t>Even if you reset, it won’t turn off, cause your code is now in memory. Either you can unplug it</w:t>
@@ -808,10 +1231,26 @@
         <w:t xml:space="preserve">, or if we were in DEBUG mode, we could’ve paused or </w:t>
       </w:r>
       <w:r>
-        <w:t>stopped it. Else, have a dummy project on the side, which just runs an empty for() loop (The default project you get)</w:t>
-      </w:r>
-      <w:r>
-        <w:t xml:space="preserve"> and build+run that aka flash that into memory.</w:t>
+        <w:t xml:space="preserve">stopped it. Else, have a dummy project on the side, which just runs an empty </w:t>
+      </w:r>
+      <w:proofErr w:type="gramStart"/>
+      <w:r>
+        <w:t>for(</w:t>
+      </w:r>
+      <w:proofErr w:type="gramEnd"/>
+      <w:r>
+        <w:t>) loop (The default project you get)</w:t>
+      </w:r>
+      <w:r>
+        <w:t xml:space="preserve"> and </w:t>
+      </w:r>
+      <w:proofErr w:type="spellStart"/>
+      <w:r>
+        <w:t>build+run</w:t>
+      </w:r>
+      <w:proofErr w:type="spellEnd"/>
+      <w:r>
+        <w:t xml:space="preserve"> that aka flash that into memory.</w:t>
       </w:r>
     </w:p>
     <w:p>
@@ -863,13 +1302,42 @@
     </w:p>
     <w:p>
       <w:r>
-        <w:t>(Also uploaded on Github)</w:t>
-      </w:r>
-    </w:p>
-    <w:p>
-      <w:r>
-        <w:t>Btw, main.c can be found in the Project Explorer in Core-&gt; Src-&gt; main.c</w:t>
-      </w:r>
+        <w:t xml:space="preserve">(Also uploaded on </w:t>
+      </w:r>
+      <w:proofErr w:type="spellStart"/>
+      <w:r>
+        <w:t>Github</w:t>
+      </w:r>
+      <w:proofErr w:type="spellEnd"/>
+      <w:r>
+        <w:t>)</w:t>
+      </w:r>
+    </w:p>
+    <w:p>
+      <w:r>
+        <w:t xml:space="preserve">Btw, </w:t>
+      </w:r>
+      <w:proofErr w:type="spellStart"/>
+      <w:r>
+        <w:t>main.c</w:t>
+      </w:r>
+      <w:proofErr w:type="spellEnd"/>
+      <w:r>
+        <w:t xml:space="preserve"> can be found in the Project Explorer in Core-&gt; </w:t>
+      </w:r>
+      <w:proofErr w:type="spellStart"/>
+      <w:r>
+        <w:t>Src</w:t>
+      </w:r>
+      <w:proofErr w:type="spellEnd"/>
+      <w:r>
+        <w:t xml:space="preserve">-&gt; </w:t>
+      </w:r>
+      <w:proofErr w:type="spellStart"/>
+      <w:r>
+        <w:t>main.c</w:t>
+      </w:r>
+      <w:proofErr w:type="spellEnd"/>
     </w:p>
     <w:p>
       <w:pPr>
@@ -890,6 +1358,8 @@
       <w:r>
         <w:t xml:space="preserve"> </w:t>
       </w:r>
+      <w:proofErr w:type="spellStart"/>
+      <w:proofErr w:type="gramStart"/>
       <w:r>
         <w:rPr>
           <w:b/>
@@ -897,9 +1367,11 @@
         </w:rPr>
         <w:t>StartDefaultTask</w:t>
       </w:r>
+      <w:proofErr w:type="spellEnd"/>
       <w:r>
         <w:t>(</w:t>
       </w:r>
+      <w:proofErr w:type="gramEnd"/>
       <w:r>
         <w:rPr>
           <w:b/>
@@ -910,6 +1382,7 @@
       <w:r>
         <w:t xml:space="preserve"> </w:t>
       </w:r>
+      <w:proofErr w:type="spellStart"/>
       <w:r>
         <w:rPr>
           <w:b/>
@@ -917,6 +1390,7 @@
         </w:rPr>
         <w:t>const</w:t>
       </w:r>
+      <w:proofErr w:type="spellEnd"/>
       <w:r>
         <w:t xml:space="preserve"> * argument)</w:t>
       </w:r>
@@ -940,6 +1414,7 @@
       <w:r>
         <w:t xml:space="preserve">  </w:t>
       </w:r>
+      <w:proofErr w:type="gramStart"/>
       <w:r>
         <w:rPr>
           <w:b/>
@@ -948,7 +1423,11 @@
         <w:t>for</w:t>
       </w:r>
       <w:r>
-        <w:t>(;;)</w:t>
+        <w:t>(</w:t>
+      </w:r>
+      <w:proofErr w:type="gramEnd"/>
+      <w:r>
+        <w:t>;;)</w:t>
       </w:r>
     </w:p>
     <w:p>
@@ -959,7 +1438,22 @@
     <w:p>
       <w:r>
         <w:tab/>
-        <w:t xml:space="preserve">HAL_GPIO_WritePin(GPIOB, GPIO_PIN_14, </w:t>
+      </w:r>
+      <w:proofErr w:type="spellStart"/>
+      <w:r>
+        <w:t>HAL_GPIO_</w:t>
+      </w:r>
+      <w:proofErr w:type="gramStart"/>
+      <w:r>
+        <w:t>WritePin</w:t>
+      </w:r>
+      <w:proofErr w:type="spellEnd"/>
+      <w:r>
+        <w:t>(</w:t>
+      </w:r>
+      <w:proofErr w:type="gramEnd"/>
+      <w:r>
+        <w:t xml:space="preserve">GPIOB, GPIO_PIN_14, </w:t>
       </w:r>
       <w:r>
         <w:rPr>
@@ -968,20 +1462,55 @@
         </w:rPr>
         <w:t>GPIO_PIN_SET</w:t>
       </w:r>
-      <w:r>
-        <w:t>);  //LED ON</w:t>
+      <w:proofErr w:type="gramStart"/>
+      <w:r>
+        <w:t>);  /</w:t>
+      </w:r>
+      <w:proofErr w:type="gramEnd"/>
+      <w:r>
+        <w:t>/LED ON</w:t>
       </w:r>
     </w:p>
     <w:p>
       <w:r>
         <w:tab/>
-        <w:t>HAL_Delay(1000); //Delay between On and Off</w:t>
+      </w:r>
+      <w:proofErr w:type="spellStart"/>
+      <w:r>
+        <w:t>HAL_</w:t>
+      </w:r>
+      <w:proofErr w:type="gramStart"/>
+      <w:r>
+        <w:t>Delay</w:t>
+      </w:r>
+      <w:proofErr w:type="spellEnd"/>
+      <w:r>
+        <w:t>(</w:t>
+      </w:r>
+      <w:proofErr w:type="gramEnd"/>
+      <w:r>
+        <w:t>1000); //Delay between On and Off</w:t>
       </w:r>
     </w:p>
     <w:p>
       <w:r>
         <w:tab/>
-        <w:t xml:space="preserve">HAL_GPIO_WritePin(GPIOB, GPIO_PIN_14, </w:t>
+      </w:r>
+      <w:proofErr w:type="spellStart"/>
+      <w:r>
+        <w:t>HAL_GPIO_</w:t>
+      </w:r>
+      <w:proofErr w:type="gramStart"/>
+      <w:r>
+        <w:t>WritePin</w:t>
+      </w:r>
+      <w:proofErr w:type="spellEnd"/>
+      <w:r>
+        <w:t>(</w:t>
+      </w:r>
+      <w:proofErr w:type="gramEnd"/>
+      <w:r>
+        <w:t xml:space="preserve">GPIOB, GPIO_PIN_14, </w:t>
       </w:r>
       <w:r>
         <w:rPr>
@@ -990,19 +1519,52 @@
         </w:rPr>
         <w:t>GPIO_PIN_RESET</w:t>
       </w:r>
-      <w:r>
-        <w:t>);  //LED OFF</w:t>
+      <w:proofErr w:type="gramStart"/>
+      <w:r>
+        <w:t>);  /</w:t>
+      </w:r>
+      <w:proofErr w:type="gramEnd"/>
+      <w:r>
+        <w:t>/LED OFF</w:t>
       </w:r>
     </w:p>
     <w:p>
       <w:r>
         <w:tab/>
-        <w:t>HAL_Delay(1000);</w:t>
-      </w:r>
-    </w:p>
-    <w:p>
-      <w:r>
-        <w:t xml:space="preserve">    // osDelay(1);</w:t>
+      </w:r>
+      <w:proofErr w:type="spellStart"/>
+      <w:r>
+        <w:t>HAL_</w:t>
+      </w:r>
+      <w:proofErr w:type="gramStart"/>
+      <w:r>
+        <w:t>Delay</w:t>
+      </w:r>
+      <w:proofErr w:type="spellEnd"/>
+      <w:r>
+        <w:t>(</w:t>
+      </w:r>
+      <w:proofErr w:type="gramEnd"/>
+      <w:r>
+        <w:t>1000);</w:t>
+      </w:r>
+    </w:p>
+    <w:p>
+      <w:r>
+        <w:t xml:space="preserve">    // </w:t>
+      </w:r>
+      <w:proofErr w:type="spellStart"/>
+      <w:proofErr w:type="gramStart"/>
+      <w:r>
+        <w:t>osDelay</w:t>
+      </w:r>
+      <w:proofErr w:type="spellEnd"/>
+      <w:r>
+        <w:t>(</w:t>
+      </w:r>
+      <w:proofErr w:type="gramEnd"/>
+      <w:r>
+        <w:t>1);</w:t>
       </w:r>
     </w:p>
     <w:p>
@@ -1028,10 +1590,26 @@
     </w:p>
     <w:p>
       <w:r>
-        <w:t>Search online, search in the documentation (hal_doc)</w:t>
-      </w:r>
-      <w:r>
-        <w:t xml:space="preserve"> and then you can type it in main.c and right click and Go to Declaration to see the actual implementation.</w:t>
+        <w:t>Search online, search in the documentation (</w:t>
+      </w:r>
+      <w:proofErr w:type="spellStart"/>
+      <w:r>
+        <w:t>hal_doc</w:t>
+      </w:r>
+      <w:proofErr w:type="spellEnd"/>
+      <w:r>
+        <w:t>)</w:t>
+      </w:r>
+      <w:r>
+        <w:t xml:space="preserve"> and then you can type it in </w:t>
+      </w:r>
+      <w:proofErr w:type="spellStart"/>
+      <w:r>
+        <w:t>main.c</w:t>
+      </w:r>
+      <w:proofErr w:type="spellEnd"/>
+      <w:r>
+        <w:t xml:space="preserve"> and right click and Go to Declaration to see the actual implementation.</w:t>
       </w:r>
     </w:p>
     <w:p>
@@ -1046,7 +1624,15 @@
         <w:t xml:space="preserve"> is the pin </w:t>
       </w:r>
       <w:r>
-        <w:t>corresponding to the USER button or the blue button in the corner of the board. When you select the ioc file-&gt; GPIO-&gt; PC13, we see that it is in external interrupt mode.</w:t>
+        <w:t xml:space="preserve">corresponding to the USER button or the blue button in the corner of the board. When you select the </w:t>
+      </w:r>
+      <w:proofErr w:type="spellStart"/>
+      <w:r>
+        <w:t>ioc</w:t>
+      </w:r>
+      <w:proofErr w:type="spellEnd"/>
+      <w:r>
+        <w:t xml:space="preserve"> file-&gt; GPIO-&gt; PC13, we see that it is in external interrupt mode.</w:t>
       </w:r>
       <w:r>
         <w:t xml:space="preserve"> Now, to be able to actually use this interrupt, you need to </w:t>
@@ -1058,7 +1644,14 @@
         <w:t xml:space="preserve"> Also change the mode of the pin to be </w:t>
       </w:r>
       <w:r>
-        <w:t>External Interrupt with falling edge trigger, when we press the button, it goes from high to low voltage.</w:t>
+        <w:rPr>
+          <w:b/>
+          <w:bCs/>
+        </w:rPr>
+        <w:t>External Interrupt with falling edge trigger,</w:t>
+      </w:r>
+      <w:r>
+        <w:t xml:space="preserve"> when we press the button, it goes from high to low voltage.</w:t>
       </w:r>
     </w:p>
     <w:p>
@@ -1128,19 +1721,59 @@
     </w:p>
     <w:p>
       <w:r>
-        <w:t xml:space="preserve">Go to Core-&gt; Src-&gt; </w:t>
-      </w:r>
-      <w:r>
-        <w:t>&lt;file name&gt;_it.c and scroll to the bottom of the code. There’s a function added here for the interrupt.</w:t>
+        <w:t xml:space="preserve">Go to Core-&gt; </w:t>
+      </w:r>
+      <w:proofErr w:type="spellStart"/>
+      <w:r>
+        <w:t>Src</w:t>
+      </w:r>
+      <w:proofErr w:type="spellEnd"/>
+      <w:r>
+        <w:t xml:space="preserve">-&gt; </w:t>
+      </w:r>
+      <w:r>
+        <w:t>&lt;file name&gt;_</w:t>
+      </w:r>
+      <w:proofErr w:type="spellStart"/>
+      <w:r>
+        <w:t>it.c</w:t>
+      </w:r>
+      <w:proofErr w:type="spellEnd"/>
+      <w:r>
+        <w:t xml:space="preserve"> and scroll to the bottom of the code. There’s a function added here for the interrupt.</w:t>
       </w:r>
       <w:r>
         <w:t xml:space="preserve"> </w:t>
       </w:r>
       <w:r>
-        <w:t>This again calls the HAL_GPIO_EXTI_IRQHandler function</w:t>
-      </w:r>
-      <w:r>
-        <w:t>, check that definition and you’ll find out that the final function is the HAL_GPIO_EXTI_Callback() function</w:t>
+        <w:t xml:space="preserve">This again calls the </w:t>
+      </w:r>
+      <w:proofErr w:type="spellStart"/>
+      <w:r>
+        <w:t>HAL_GPIO_EXTI_IRQHandler</w:t>
+      </w:r>
+      <w:proofErr w:type="spellEnd"/>
+      <w:r>
+        <w:t xml:space="preserve"> function</w:t>
+      </w:r>
+      <w:r>
+        <w:t xml:space="preserve">, check that definition and you’ll find out that the final function is the </w:t>
+      </w:r>
+      <w:proofErr w:type="spellStart"/>
+      <w:r>
+        <w:t>HAL_GPIO_EXTI_</w:t>
+      </w:r>
+      <w:proofErr w:type="gramStart"/>
+      <w:r>
+        <w:t>Callback</w:t>
+      </w:r>
+      <w:proofErr w:type="spellEnd"/>
+      <w:r>
+        <w:t>(</w:t>
+      </w:r>
+      <w:proofErr w:type="gramEnd"/>
+      <w:r>
+        <w:t>) function</w:t>
       </w:r>
       <w:r>
         <w:t xml:space="preserve">, whose definition is right below. The keyword </w:t>
@@ -1168,7 +1801,23 @@
         <w:t xml:space="preserve">Note: DO NOT modify this function in </w:t>
       </w:r>
       <w:r>
-        <w:t>the hal file, copy the code (without the __weak of course) and paste it in main.c and you can redefine it.</w:t>
+        <w:t xml:space="preserve">the </w:t>
+      </w:r>
+      <w:proofErr w:type="spellStart"/>
+      <w:r>
+        <w:t>hal</w:t>
+      </w:r>
+      <w:proofErr w:type="spellEnd"/>
+      <w:r>
+        <w:t xml:space="preserve"> file, copy the code (without the __weak of course) and paste it in </w:t>
+      </w:r>
+      <w:proofErr w:type="spellStart"/>
+      <w:r>
+        <w:t>main.c</w:t>
+      </w:r>
+      <w:proofErr w:type="spellEnd"/>
+      <w:r>
+        <w:t xml:space="preserve"> and you can redefine it.</w:t>
       </w:r>
     </w:p>
     <w:p>
@@ -1180,6 +1829,7 @@
       </w:r>
     </w:p>
     <w:p>
+      <w:proofErr w:type="spellStart"/>
       <w:r>
         <w:rPr>
           <w:b/>
@@ -1187,6 +1837,7 @@
         </w:rPr>
         <w:t>HAL_GPIO_TogglePin</w:t>
       </w:r>
+      <w:proofErr w:type="spellEnd"/>
       <w:r>
         <w:rPr>
           <w:b/>
@@ -1208,8 +1859,21 @@
       <w:r>
         <w:t xml:space="preserve">Ex. </w:t>
       </w:r>
-      <w:r>
-        <w:t>HAL_GPIO_TogglePin(GPIOB, GPIO_PIN_14);</w:t>
+      <w:proofErr w:type="spellStart"/>
+      <w:r>
+        <w:t>HAL_GPIO_</w:t>
+      </w:r>
+      <w:proofErr w:type="gramStart"/>
+      <w:r>
+        <w:t>TogglePin</w:t>
+      </w:r>
+      <w:proofErr w:type="spellEnd"/>
+      <w:r>
+        <w:t>(</w:t>
+      </w:r>
+      <w:proofErr w:type="gramEnd"/>
+      <w:r>
+        <w:t>GPIOB, GPIO_PIN_14);</w:t>
       </w:r>
     </w:p>
     <w:p/>
@@ -1218,7 +1882,15 @@
         <w:t>Key step</w:t>
       </w:r>
       <w:r>
-        <w:t xml:space="preserve"> for LED is just find the pin in the pdf and use the HAL_GPIO _Write to </w:t>
+        <w:t xml:space="preserve"> for LED is just </w:t>
+      </w:r>
+      <w:proofErr w:type="gramStart"/>
+      <w:r>
+        <w:t>find</w:t>
+      </w:r>
+      <w:proofErr w:type="gramEnd"/>
+      <w:r>
+        <w:t xml:space="preserve"> the pin in the pdf and use the HAL_GPIO _Write to </w:t>
       </w:r>
       <w:r>
         <w:t>light it up.</w:t>
@@ -1226,16 +1898,45 @@
     </w:p>
     <w:p>
       <w:r>
-        <w:t xml:space="preserve">Key steps for the interrupt is to first change the setting of the pin in the ioc file to </w:t>
+        <w:t xml:space="preserve">Key steps for the interrupt </w:t>
+      </w:r>
+      <w:proofErr w:type="gramStart"/>
+      <w:r>
+        <w:t>is</w:t>
+      </w:r>
+      <w:proofErr w:type="gramEnd"/>
+      <w:r>
+        <w:t xml:space="preserve"> to first change the setting of the pin in the </w:t>
+      </w:r>
+      <w:proofErr w:type="spellStart"/>
+      <w:r>
+        <w:t>ioc</w:t>
+      </w:r>
+      <w:proofErr w:type="spellEnd"/>
+      <w:r>
+        <w:t xml:space="preserve"> file to </w:t>
       </w:r>
       <w:r>
         <w:t xml:space="preserve">falling edge, make sure it’s active in NVIC. Copy the </w:t>
       </w:r>
-      <w:r>
-        <w:t xml:space="preserve">HAL_EXTI_Callback function from </w:t>
-      </w:r>
-      <w:r>
-        <w:t>stm32l4xx_hal_gpio.c into main.c and write whatever code you want to happen after the interrupt.</w:t>
+      <w:proofErr w:type="spellStart"/>
+      <w:r>
+        <w:t>HAL_EXTI_Callback</w:t>
+      </w:r>
+      <w:proofErr w:type="spellEnd"/>
+      <w:r>
+        <w:t xml:space="preserve"> function from </w:t>
+      </w:r>
+      <w:r>
+        <w:t xml:space="preserve">stm32l4xx_hal_gpio.c into </w:t>
+      </w:r>
+      <w:proofErr w:type="spellStart"/>
+      <w:r>
+        <w:t>main.c</w:t>
+      </w:r>
+      <w:proofErr w:type="spellEnd"/>
+      <w:r>
+        <w:t xml:space="preserve"> and write whatever code you want to happen after the interrupt.</w:t>
       </w:r>
     </w:p>
     <w:p/>
@@ -1330,25 +2031,63 @@
     </w:p>
     <w:p>
       <w:r>
-        <w:t>Now you can go to the ioc file and check the USART1 and see if it’s in Asynchronous mode.</w:t>
+        <w:t xml:space="preserve">Now you can go to the </w:t>
+      </w:r>
+      <w:proofErr w:type="spellStart"/>
+      <w:r>
+        <w:t>ioc</w:t>
+      </w:r>
+      <w:proofErr w:type="spellEnd"/>
+      <w:r>
+        <w:t xml:space="preserve"> file and check the USART1 and see if it’s in Asynchronous mode.</w:t>
       </w:r>
       <w:r>
         <w:t xml:space="preserve"> You can also modify the baud rate (115200 baud by default)</w:t>
       </w:r>
       <w:r>
-        <w:t>. When you check main.c, you see a MX_USART_init</w:t>
-      </w:r>
-      <w:r>
-        <w:t>()</w:t>
+        <w:t xml:space="preserve">. When you check </w:t>
+      </w:r>
+      <w:proofErr w:type="spellStart"/>
+      <w:r>
+        <w:t>main.c</w:t>
+      </w:r>
+      <w:proofErr w:type="spellEnd"/>
+      <w:r>
+        <w:t xml:space="preserve">, you see a </w:t>
+      </w:r>
+      <w:proofErr w:type="spellStart"/>
+      <w:r>
+        <w:t>MX_USART_</w:t>
+      </w:r>
+      <w:proofErr w:type="gramStart"/>
+      <w:r>
+        <w:t>init</w:t>
+      </w:r>
+      <w:proofErr w:type="spellEnd"/>
+      <w:r>
+        <w:t>(</w:t>
+      </w:r>
+      <w:proofErr w:type="gramEnd"/>
+      <w:r>
+        <w:t>)</w:t>
       </w:r>
       <w:r>
         <w:t xml:space="preserve"> function </w:t>
       </w:r>
       <w:r>
-        <w:t>in the beginning, when you go it’s declaration, you can see all the settings configured.</w:t>
-      </w:r>
-    </w:p>
-    <w:p>
+        <w:t xml:space="preserve">in the beginning, when you go </w:t>
+      </w:r>
+      <w:proofErr w:type="gramStart"/>
+      <w:r>
+        <w:t>it’s</w:t>
+      </w:r>
+      <w:proofErr w:type="gramEnd"/>
+      <w:r>
+        <w:t xml:space="preserve"> declaration, you can see all the settings configured.</w:t>
+      </w:r>
+    </w:p>
+    <w:p>
+      <w:proofErr w:type="gramStart"/>
       <w:r>
         <w:rPr>
           <w:b/>
@@ -1357,6 +2096,7 @@
         </w:rPr>
         <w:t>Note :</w:t>
       </w:r>
+      <w:proofErr w:type="gramEnd"/>
       <w:r>
         <w:t xml:space="preserve"> Header files (.h files in the </w:t>
       </w:r>
@@ -1374,6 +2114,7 @@
       <w:r>
         <w:t xml:space="preserve">stm32l4xx_hal_uart.h to find the list of IO functions related to UART that you can use. The main ones being, </w:t>
       </w:r>
+      <w:proofErr w:type="spellStart"/>
       <w:r>
         <w:rPr>
           <w:b/>
@@ -1381,6 +2122,7 @@
         </w:rPr>
         <w:t>HAL_UART_Transmit</w:t>
       </w:r>
+      <w:proofErr w:type="spellEnd"/>
       <w:r>
         <w:rPr>
           <w:b/>
@@ -1398,6 +2140,7 @@
         </w:rPr>
         <w:t xml:space="preserve"> </w:t>
       </w:r>
+      <w:proofErr w:type="spellStart"/>
       <w:r>
         <w:rPr>
           <w:b/>
@@ -1405,6 +2148,7 @@
         </w:rPr>
         <w:t>HAL_UART_Receive</w:t>
       </w:r>
+      <w:proofErr w:type="spellEnd"/>
       <w:r>
         <w:rPr>
           <w:b/>
@@ -1416,29 +2160,74 @@
         <w:t xml:space="preserve">Also note that the function </w:t>
       </w:r>
       <w:r>
-        <w:t>headers are in the .h files and the function definitions are in the corresponding .c files. When you do to the function definition, you can find info about the arguments in the comments right above it’s definition.</w:t>
-      </w:r>
-    </w:p>
-    <w:p>
+        <w:t xml:space="preserve">headers are in the .h files and the function definitions are in the corresponding .c files. When you do to the function definition, you can find info about the arguments in the comments right above </w:t>
+      </w:r>
+      <w:proofErr w:type="spellStart"/>
+      <w:r>
+        <w:t>it’s</w:t>
+      </w:r>
+      <w:proofErr w:type="spellEnd"/>
+      <w:r>
+        <w:t xml:space="preserve"> definition.</w:t>
+      </w:r>
+    </w:p>
+    <w:p>
+      <w:proofErr w:type="spellStart"/>
       <w:r>
         <w:rPr>
           <w:b/>
           <w:bCs/>
         </w:rPr>
-        <w:t>HAL_UART_Transmit</w:t>
-      </w:r>
-      <w:r>
-        <w:t xml:space="preserve">(UART_HandleTypeDef *huart, </w:t>
-      </w:r>
+        <w:t>HAL_UART_</w:t>
+      </w:r>
+      <w:proofErr w:type="gramStart"/>
       <w:r>
         <w:rPr>
           <w:b/>
           <w:bCs/>
         </w:rPr>
+        <w:t>Transmit</w:t>
+      </w:r>
+      <w:proofErr w:type="spellEnd"/>
+      <w:r>
+        <w:t>(</w:t>
+      </w:r>
+      <w:proofErr w:type="spellStart"/>
+      <w:proofErr w:type="gramEnd"/>
+      <w:r>
+        <w:t>UART_HandleTypeDef</w:t>
+      </w:r>
+      <w:proofErr w:type="spellEnd"/>
+      <w:r>
+        <w:t xml:space="preserve"> *</w:t>
+      </w:r>
+      <w:proofErr w:type="spellStart"/>
+      <w:r>
+        <w:t>huart</w:t>
+      </w:r>
+      <w:proofErr w:type="spellEnd"/>
+      <w:r>
+        <w:t xml:space="preserve">, </w:t>
+      </w:r>
+      <w:proofErr w:type="spellStart"/>
+      <w:r>
+        <w:rPr>
+          <w:b/>
+          <w:bCs/>
+        </w:rPr>
         <w:t>const</w:t>
       </w:r>
-      <w:r>
-        <w:t xml:space="preserve"> uint8_t *pData, uint16_t Size, uint32_t Timeout)</w:t>
+      <w:proofErr w:type="spellEnd"/>
+      <w:r>
+        <w:t xml:space="preserve"> uint8_t *</w:t>
+      </w:r>
+      <w:proofErr w:type="spellStart"/>
+      <w:r>
+        <w:t>pData</w:t>
+      </w:r>
+      <w:proofErr w:type="spellEnd"/>
+      <w:r>
+        <w:t>, uint16_t Size, uint32_t Timeout)</w:t>
       </w:r>
     </w:p>
     <w:p>
@@ -1446,16 +2235,56 @@
         <w:t xml:space="preserve">The first argument is </w:t>
       </w:r>
       <w:r>
-        <w:t>of the type UART_Handle which is like a struct st has defined for us</w:t>
-      </w:r>
-      <w:r>
-        <w:t>. Around line 60 of main.c, you’</w:t>
+        <w:t xml:space="preserve">of the type </w:t>
+      </w:r>
+      <w:proofErr w:type="spellStart"/>
+      <w:r>
+        <w:t>UART_Handle</w:t>
+      </w:r>
+      <w:proofErr w:type="spellEnd"/>
+      <w:r>
+        <w:t xml:space="preserve"> which is like a struct </w:t>
+      </w:r>
+      <w:proofErr w:type="spellStart"/>
+      <w:r>
+        <w:t>st</w:t>
+      </w:r>
+      <w:proofErr w:type="spellEnd"/>
+      <w:r>
+        <w:t xml:space="preserve"> has defined for us</w:t>
+      </w:r>
+      <w:r>
+        <w:t xml:space="preserve">. Around line 60 of </w:t>
+      </w:r>
+      <w:proofErr w:type="spellStart"/>
+      <w:r>
+        <w:t>main.c</w:t>
+      </w:r>
+      <w:proofErr w:type="spellEnd"/>
+      <w:r>
+        <w:t>, you’</w:t>
       </w:r>
       <w:r>
         <w:t>ll</w:t>
       </w:r>
       <w:r>
-        <w:t xml:space="preserve"> see that the 3 usart interfaes have already been instantiated for us and we only need to use that variable now.</w:t>
+        <w:t xml:space="preserve"> see that the 3 </w:t>
+      </w:r>
+      <w:proofErr w:type="spellStart"/>
+      <w:r>
+        <w:t>usart</w:t>
+      </w:r>
+      <w:proofErr w:type="spellEnd"/>
+      <w:r>
+        <w:t xml:space="preserve"> </w:t>
+      </w:r>
+      <w:proofErr w:type="spellStart"/>
+      <w:r>
+        <w:t>interfaes</w:t>
+      </w:r>
+      <w:proofErr w:type="spellEnd"/>
+      <w:r>
+        <w:t xml:space="preserve"> have already been instantiated for us and we only need to use that variable now.</w:t>
       </w:r>
       <w:r>
         <w:t xml:space="preserve"> The first argument is a pointer btw, so we need to use an &amp; along with the variable name.</w:t>
@@ -1467,7 +2296,15 @@
         <w:t xml:space="preserve"> (\n is </w:t>
       </w:r>
       <w:r>
-        <w:t>line break) The third argument is the size of the string that you want to send (i.e the second argument)</w:t>
+        <w:t>line break) The third argument is the size of the string that you want to send (</w:t>
+      </w:r>
+      <w:proofErr w:type="spellStart"/>
+      <w:r>
+        <w:t>i.e</w:t>
+      </w:r>
+      <w:proofErr w:type="spellEnd"/>
+      <w:r>
+        <w:t xml:space="preserve"> the second argument)</w:t>
       </w:r>
       <w:r>
         <w:t>, make sure to give a value that is equal to or larger than the string.</w:t>
@@ -1475,12 +2312,36 @@
     </w:p>
     <w:p>
       <w:r>
-        <w:t xml:space="preserve">Instead of typing the string in the argument, a cleaner way would be to define a variable for the message before hand and use the variable. </w:t>
-      </w:r>
-    </w:p>
-    <w:p>
-      <w:r>
-        <w:t>Uint8_t msg = “Hello World !\n”;</w:t>
+        <w:t xml:space="preserve">Instead of typing the string in the argument, a cleaner way would be to define a variable for the message </w:t>
+      </w:r>
+      <w:proofErr w:type="spellStart"/>
+      <w:r>
+        <w:t>before hand</w:t>
+      </w:r>
+      <w:proofErr w:type="spellEnd"/>
+      <w:r>
+        <w:t xml:space="preserve"> and use the variable. </w:t>
+      </w:r>
+    </w:p>
+    <w:p>
+      <w:r>
+        <w:t xml:space="preserve">Uint8_t </w:t>
+      </w:r>
+      <w:proofErr w:type="spellStart"/>
+      <w:r>
+        <w:t>msg</w:t>
+      </w:r>
+      <w:proofErr w:type="spellEnd"/>
+      <w:r>
+        <w:t xml:space="preserve"> = “Hello </w:t>
+      </w:r>
+      <w:proofErr w:type="gramStart"/>
+      <w:r>
+        <w:t>World !</w:t>
+      </w:r>
+      <w:proofErr w:type="gramEnd"/>
+      <w:r>
+        <w:t>\n”;</w:t>
       </w:r>
     </w:p>
     <w:p>
@@ -1496,14 +2357,61 @@
     </w:p>
     <w:p>
       <w:r>
-        <w:t>At the very beginning of the cods main.c, there’s a section where you can make custom define statements, a useful one being #define TIMEOUT 100; then you can keep using TIMEOUT uniformly everywhere.</w:t>
-      </w:r>
-      <w:r>
-        <w:t xml:space="preserve"> You can also do something like a #include &lt;string.h&gt; if you want to use some string </w:t>
+        <w:t xml:space="preserve">At the very beginning of the cods </w:t>
+      </w:r>
+      <w:proofErr w:type="spellStart"/>
+      <w:r>
+        <w:t>main.c</w:t>
+      </w:r>
+      <w:proofErr w:type="spellEnd"/>
+      <w:r>
+        <w:t>, there’s a section where you can make custom define statements, a useful one being #define TIMEOUT 100; then you can keep using TIMEOUT uniformly everywhere.</w:t>
+      </w:r>
+      <w:r>
+        <w:t xml:space="preserve"> You can also do something like a </w:t>
+      </w:r>
+      <w:r>
+        <w:rPr>
+          <w:b/>
+          <w:bCs/>
+        </w:rPr>
+        <w:t>#include &lt;</w:t>
+      </w:r>
+      <w:proofErr w:type="spellStart"/>
+      <w:r>
+        <w:rPr>
+          <w:b/>
+          <w:bCs/>
+        </w:rPr>
+        <w:t>string.h</w:t>
+      </w:r>
+      <w:proofErr w:type="spellEnd"/>
+      <w:r>
+        <w:rPr>
+          <w:b/>
+          <w:bCs/>
+        </w:rPr>
+        <w:t>&gt;</w:t>
+      </w:r>
+      <w:r>
+        <w:t xml:space="preserve"> if you want to use some string </w:t>
       </w:r>
       <w:r>
         <w:lastRenderedPageBreak/>
-        <w:t>function like strlen().</w:t>
+        <w:t xml:space="preserve">function like </w:t>
+      </w:r>
+      <w:proofErr w:type="spellStart"/>
+      <w:proofErr w:type="gramStart"/>
+      <w:r>
+        <w:t>strlen</w:t>
+      </w:r>
+      <w:proofErr w:type="spellEnd"/>
+      <w:r>
+        <w:t>(</w:t>
+      </w:r>
+      <w:proofErr w:type="gramEnd"/>
+      <w:r>
+        <w:t>).</w:t>
       </w:r>
       <w:r>
         <w:t xml:space="preserve"> But obviously, this would consume a decent amount of code space, so be careful.</w:t>
@@ -1511,7 +2419,28 @@
     </w:p>
     <w:p>
       <w:r>
-        <w:t>Now, we can define msg as a char array, char msg[] = “bleh”; and do explicit type conversion to u</w:t>
+        <w:t xml:space="preserve">Now, we can define </w:t>
+      </w:r>
+      <w:proofErr w:type="spellStart"/>
+      <w:r>
+        <w:t>msg</w:t>
+      </w:r>
+      <w:proofErr w:type="spellEnd"/>
+      <w:r>
+        <w:t xml:space="preserve"> as a char array, char </w:t>
+      </w:r>
+      <w:proofErr w:type="spellStart"/>
+      <w:proofErr w:type="gramStart"/>
+      <w:r>
+        <w:t>msg</w:t>
+      </w:r>
+      <w:proofErr w:type="spellEnd"/>
+      <w:r>
+        <w:t>[</w:t>
+      </w:r>
+      <w:proofErr w:type="gramEnd"/>
+      <w:r>
+        <w:t>] = “bleh”; and do explicit type conversion to u</w:t>
       </w:r>
       <w:r>
         <w:t>in</w:t>
@@ -1520,25 +2449,48 @@
         <w:t xml:space="preserve">t8_t in the function call. </w:t>
       </w:r>
       <w:r>
-        <w:t>(const uint8_t*)</w:t>
-      </w:r>
-    </w:p>
-    <w:p>
+        <w:t>(</w:t>
+      </w:r>
+      <w:proofErr w:type="spellStart"/>
+      <w:r>
+        <w:t>const</w:t>
+      </w:r>
+      <w:proofErr w:type="spellEnd"/>
+      <w:r>
+        <w:t xml:space="preserve"> uint8_t*)</w:t>
+      </w:r>
+    </w:p>
+    <w:p>
+      <w:proofErr w:type="gramStart"/>
       <w:r>
         <w:rPr>
           <w:b/>
           <w:bCs/>
           <w:u w:val="single"/>
         </w:rPr>
-        <w:t xml:space="preserve">Note : </w:t>
+        <w:t>Note :</w:t>
+      </w:r>
+      <w:proofErr w:type="gramEnd"/>
+      <w:r>
+        <w:rPr>
+          <w:b/>
+          <w:bCs/>
+          <w:u w:val="single"/>
+        </w:rPr>
+        <w:t xml:space="preserve"> </w:t>
       </w:r>
       <w:r>
         <w:t>Our discovery board actually has 2 chips – one main MCU unit and another smaller chip which is for the debugger. In the above example, we are actually sending data from the main chip to the debugger.</w:t>
       </w:r>
     </w:p>
     <w:p>
-      <w:r>
-        <w:t xml:space="preserve">Note : During build, if you encounter any error, you’ll be able to see either a red circle or yellow triangle (warning) near the line number. </w:t>
+      <w:proofErr w:type="gramStart"/>
+      <w:r>
+        <w:t>Note :</w:t>
+      </w:r>
+      <w:proofErr w:type="gramEnd"/>
+      <w:r>
+        <w:t xml:space="preserve"> During build, if you encounter any error, you’ll be able to see either a red circle or yellow triangle (warning) near the line number. </w:t>
       </w:r>
       <w:r>
         <w:t xml:space="preserve">Make </w:t>
@@ -1618,24 +2570,359 @@
         <w:t xml:space="preserve">Key steps for UART, identify the pin </w:t>
       </w:r>
       <w:r>
-        <w:t xml:space="preserve">for USART, go to that block in the ioc file and choose asynchronous mode and close ioc. </w:t>
+        <w:t xml:space="preserve">for USART, go to that block in the </w:t>
+      </w:r>
+      <w:proofErr w:type="spellStart"/>
+      <w:r>
+        <w:t>ioc</w:t>
+      </w:r>
+      <w:proofErr w:type="spellEnd"/>
+      <w:r>
+        <w:t xml:space="preserve"> file and choose asynchronous mode and close </w:t>
+      </w:r>
+      <w:proofErr w:type="spellStart"/>
+      <w:r>
+        <w:t>ioc</w:t>
+      </w:r>
+      <w:proofErr w:type="spellEnd"/>
+      <w:r>
+        <w:t xml:space="preserve">. </w:t>
       </w:r>
       <w:r>
         <w:t xml:space="preserve">In the code, go to stm32l4xx_hal_uart.h or .c to find the transmit function and copy it into </w:t>
       </w:r>
-      <w:r>
-        <w:t>main.c and use. Import &lt;string.h&gt; to use strlen().</w:t>
-      </w:r>
-    </w:p>
-    <w:p/>
-    <w:p/>
-    <w:p/>
-    <w:p/>
-    <w:p/>
-    <w:p/>
-    <w:p/>
-    <w:p/>
-    <w:p/>
+      <w:proofErr w:type="spellStart"/>
+      <w:r>
+        <w:t>main.c</w:t>
+      </w:r>
+      <w:proofErr w:type="spellEnd"/>
+      <w:r>
+        <w:t xml:space="preserve"> and use. Import &lt;</w:t>
+      </w:r>
+      <w:proofErr w:type="spellStart"/>
+      <w:r>
+        <w:t>string.h</w:t>
+      </w:r>
+      <w:proofErr w:type="spellEnd"/>
+      <w:r>
+        <w:t xml:space="preserve">&gt; to use </w:t>
+      </w:r>
+      <w:proofErr w:type="spellStart"/>
+      <w:proofErr w:type="gramStart"/>
+      <w:r>
+        <w:t>strlen</w:t>
+      </w:r>
+      <w:proofErr w:type="spellEnd"/>
+      <w:r>
+        <w:t>(</w:t>
+      </w:r>
+      <w:proofErr w:type="gramEnd"/>
+      <w:r>
+        <w:t>).</w:t>
+      </w:r>
+    </w:p>
+    <w:p/>
+    <w:p/>
+    <w:p/>
+    <w:p/>
+    <w:p/>
+    <w:p/>
+    <w:p/>
+    <w:p/>
+    <w:p/>
+    <w:p/>
+    <w:p>
+      <w:r>
+        <w:lastRenderedPageBreak/>
+        <w:t>24/08/2025</w:t>
+      </w:r>
+    </w:p>
+    <w:p>
+      <w:r>
+        <w:t>Magnetometer/ Accelerometer interfacing</w:t>
+      </w:r>
+    </w:p>
+    <w:p>
+      <w:r>
+        <w:t>The LSM</w:t>
+      </w:r>
+      <w:r>
+        <w:t>303AGR is the sensor which can act as the accelerometer or magnetometer.</w:t>
+      </w:r>
+    </w:p>
+    <w:p>
+      <w:proofErr w:type="gramStart"/>
+      <w:r>
+        <w:t>It’s</w:t>
+      </w:r>
+      <w:proofErr w:type="gramEnd"/>
+      <w:r>
+        <w:t xml:space="preserve"> schematic is given below,</w:t>
+      </w:r>
+    </w:p>
+    <w:p>
+      <w:r>
+        <w:drawing>
+          <wp:inline distT="0" distB="0" distL="0" distR="0" wp14:anchorId="4104E2AF" wp14:editId="2B147D9A">
+            <wp:extent cx="5731510" cy="2418080"/>
+            <wp:effectExtent l="0" t="0" r="2540" b="1270"/>
+            <wp:docPr id="598135215" name="Picture 1"/>
+            <wp:cNvGraphicFramePr>
+              <a:graphicFrameLocks xmlns:a="http://schemas.openxmlformats.org/drawingml/2006/main" noChangeAspect="1"/>
+            </wp:cNvGraphicFramePr>
+            <a:graphic xmlns:a="http://schemas.openxmlformats.org/drawingml/2006/main">
+              <a:graphicData uri="http://schemas.openxmlformats.org/drawingml/2006/picture">
+                <pic:pic xmlns:pic="http://schemas.openxmlformats.org/drawingml/2006/picture">
+                  <pic:nvPicPr>
+                    <pic:cNvPr id="598135215" name=""/>
+                    <pic:cNvPicPr/>
+                  </pic:nvPicPr>
+                  <pic:blipFill>
+                    <a:blip r:embed="rId13"/>
+                    <a:stretch>
+                      <a:fillRect/>
+                    </a:stretch>
+                  </pic:blipFill>
+                  <pic:spPr>
+                    <a:xfrm>
+                      <a:off x="0" y="0"/>
+                      <a:ext cx="5731510" cy="2418080"/>
+                    </a:xfrm>
+                    <a:prstGeom prst="rect">
+                      <a:avLst/>
+                    </a:prstGeom>
+                  </pic:spPr>
+                </pic:pic>
+              </a:graphicData>
+            </a:graphic>
+          </wp:inline>
+        </w:drawing>
+      </w:r>
+    </w:p>
+    <w:p>
+      <w:r>
+        <w:t xml:space="preserve">It communicates via I2C protocol with the board, </w:t>
+      </w:r>
+      <w:r>
+        <w:t xml:space="preserve">depending on the I2C address, it can work as a magnetometer or accelerometer. Download the </w:t>
+      </w:r>
+      <w:r>
+        <w:t xml:space="preserve">files from </w:t>
+      </w:r>
+      <w:hyperlink r:id="rId14" w:history="1">
+        <w:r>
+          <w:rPr>
+            <w:rStyle w:val="Hyperlink"/>
+          </w:rPr>
+          <w:t>https://github.com/STMicroelectronics/stm32-lsm303agr</w:t>
+        </w:r>
+      </w:hyperlink>
+    </w:p>
+    <w:p>
+      <w:r>
+        <w:t>Which has the low-level drivers to control the LSM.</w:t>
+      </w:r>
+      <w:r>
+        <w:t xml:space="preserve"> Make a new folder LSM303AGR_Driver in Core-&gt;Drivers. </w:t>
+      </w:r>
+      <w:r>
+        <w:t xml:space="preserve">This can be done via right-clicking drivers and adding a new folder or going to </w:t>
+      </w:r>
+      <w:r>
+        <w:t>the location via file explorer and adding a folder. Copy the .h and .c files into the folder and refresh the project. (Right click – refresh on the project)</w:t>
+      </w:r>
+    </w:p>
+    <w:p>
+      <w:r>
+        <w:t>Now, we need to add it to the path, right-click project-&gt;Properties-&gt;</w:t>
+      </w:r>
+      <w:proofErr w:type="gramStart"/>
+      <w:r>
+        <w:t>Add..</w:t>
+      </w:r>
+      <w:proofErr w:type="gramEnd"/>
+      <w:r>
+        <w:t xml:space="preserve"> and add the folder and click “is a workspace path”. </w:t>
+      </w:r>
+      <w:r>
+        <w:t xml:space="preserve">Apply and rebuild index. </w:t>
+      </w:r>
+      <w:r>
+        <w:t xml:space="preserve">Also download </w:t>
+      </w:r>
+      <w:proofErr w:type="spellStart"/>
+      <w:r>
+        <w:t>accelero.h</w:t>
+      </w:r>
+      <w:proofErr w:type="spellEnd"/>
+      <w:r>
+        <w:t xml:space="preserve"> and add it to the folder and change the path to it in </w:t>
+      </w:r>
+      <w:r>
+        <w:t>the .h file.</w:t>
+      </w:r>
+    </w:p>
+    <w:p>
+      <w:r>
+        <w:t xml:space="preserve">To check if the folder has been added to the build, </w:t>
+      </w:r>
+      <w:r>
+        <w:t xml:space="preserve">add an error to the file and compile, you should see build failed with the error being pointed out. </w:t>
+      </w:r>
+    </w:p>
+    <w:p>
+      <w:r>
+        <w:t xml:space="preserve">Some additional functions to initialize the </w:t>
+      </w:r>
+      <w:r>
+        <w:t xml:space="preserve">sensor have been made in </w:t>
+      </w:r>
+      <w:proofErr w:type="spellStart"/>
+      <w:r>
+        <w:t>bsp_io.h</w:t>
+      </w:r>
+      <w:proofErr w:type="spellEnd"/>
+      <w:r>
+        <w:t xml:space="preserve"> and </w:t>
+      </w:r>
+      <w:proofErr w:type="spellStart"/>
+      <w:r>
+        <w:t>bsp_io.c</w:t>
+      </w:r>
+      <w:proofErr w:type="spellEnd"/>
+      <w:r>
+        <w:t>, make sure all of these files are present in the LSM driver folder to use it.</w:t>
+      </w:r>
+    </w:p>
+    <w:p>
+      <w:r>
+        <w:t xml:space="preserve">In </w:t>
+      </w:r>
+      <w:proofErr w:type="spellStart"/>
+      <w:r>
+        <w:t>main.c</w:t>
+      </w:r>
+      <w:proofErr w:type="spellEnd"/>
+      <w:r>
+        <w:t>, #include “lsm303</w:t>
+      </w:r>
+      <w:r>
+        <w:t xml:space="preserve">agr.h” should be added in the beginning. </w:t>
+      </w:r>
+    </w:p>
+    <w:p>
+      <w:r>
+        <w:t>/* USER CODE BEGIN 2 */</w:t>
+      </w:r>
+    </w:p>
+    <w:p>
+      <w:r>
+        <w:t xml:space="preserve">  uint16_t </w:t>
+      </w:r>
+      <w:proofErr w:type="spellStart"/>
+      <w:r>
+        <w:t>accel_config</w:t>
+      </w:r>
+      <w:proofErr w:type="spellEnd"/>
+      <w:r>
+        <w:t xml:space="preserve"> = LSM303AGR_ODR_100_HZ | LSM303AGR_AXES_ENABLE;</w:t>
+      </w:r>
+    </w:p>
+    <w:p>
+      <w:r>
+        <w:t xml:space="preserve">  LSM303AGR_AccInit(</w:t>
+      </w:r>
+      <w:proofErr w:type="spellStart"/>
+      <w:r>
+        <w:t>accel_config</w:t>
+      </w:r>
+      <w:proofErr w:type="spellEnd"/>
+      <w:r>
+        <w:t>);</w:t>
+      </w:r>
+    </w:p>
+    <w:p>
+      <w:r>
+        <w:t xml:space="preserve">  /* USER CODE END 2 */</w:t>
+      </w:r>
+    </w:p>
+    <w:p/>
+    <w:p>
+      <w:r>
+        <w:lastRenderedPageBreak/>
+        <w:t xml:space="preserve">Here, we are initializing the accelerometer, the 2 variables used to define the configuration are from lsm303agr.h and indicate 100Hz of output data rate concatenated with </w:t>
+      </w:r>
+      <w:r>
+        <w:t>an enable all axes.</w:t>
+      </w:r>
+      <w:r>
+        <w:t xml:space="preserve"> Again, all the output registers for the sensors and stuff are defined in the lsm303agr.h file itself.</w:t>
+      </w:r>
+    </w:p>
+    <w:p>
+      <w:r>
+        <w:t>Don’t forget to include &lt;</w:t>
+      </w:r>
+      <w:proofErr w:type="spellStart"/>
+      <w:r>
+        <w:t>stdio.h</w:t>
+      </w:r>
+      <w:proofErr w:type="spellEnd"/>
+      <w:r>
+        <w:t>&gt; for sprint (leading data to a string) and &lt;</w:t>
+      </w:r>
+      <w:proofErr w:type="spellStart"/>
+      <w:r>
+        <w:t>string.h</w:t>
+      </w:r>
+      <w:proofErr w:type="spellEnd"/>
+      <w:r>
+        <w:t xml:space="preserve">&gt; for </w:t>
+      </w:r>
+      <w:proofErr w:type="spellStart"/>
+      <w:proofErr w:type="gramStart"/>
+      <w:r>
+        <w:t>strlen</w:t>
+      </w:r>
+      <w:proofErr w:type="spellEnd"/>
+      <w:r>
+        <w:t>(</w:t>
+      </w:r>
+      <w:proofErr w:type="gramEnd"/>
+      <w:r>
+        <w:t>) used in UART transmit.</w:t>
+      </w:r>
+    </w:p>
+    <w:p/>
+    <w:p>
+      <w:proofErr w:type="gramStart"/>
+      <w:r>
+        <w:rPr>
+          <w:b/>
+          <w:bCs/>
+          <w:u w:val="single"/>
+        </w:rPr>
+        <w:t>Note :</w:t>
+      </w:r>
+      <w:proofErr w:type="gramEnd"/>
+      <w:r>
+        <w:t xml:space="preserve"> The stack size of </w:t>
+      </w:r>
+      <w:proofErr w:type="spellStart"/>
+      <w:r>
+        <w:t>FreeRTOS</w:t>
+      </w:r>
+      <w:proofErr w:type="spellEnd"/>
+      <w:r>
+        <w:t xml:space="preserve"> is very small, </w:t>
+      </w:r>
+      <w:r>
+        <w:t xml:space="preserve">128 words or 512 bytes, so </w:t>
+      </w:r>
+      <w:r>
+        <w:t xml:space="preserve">instead of declaring variables inside the thread, make them global with a static declaration. This ensures that they get a fixed space in the memory. </w:t>
+      </w:r>
+    </w:p>
     <w:p/>
     <w:p/>
     <w:p/>
@@ -2256,7 +3543,6 @@
   <w:style w:type="character" w:default="1" w:styleId="DefaultParagraphFont">
     <w:name w:val="Default Paragraph Font"/>
     <w:uiPriority w:val="1"/>
-    <w:semiHidden/>
     <w:unhideWhenUsed/>
   </w:style>
   <w:style w:type="table" w:default="1" w:styleId="TableNormal">
